--- a/Code/Experiments/pilot 1/Materials/Consent form.docx
+++ b/Code/Experiments/pilot 1/Materials/Consent form.docx
@@ -21,9 +21,6 @@
         <w:spacing w:before="0" w:beforeAutospacing="0" w:after="0" w:afterAutospacing="0"/>
         <w:rPr>
           <w:rFonts w:ascii="Tahoma" w:hAnsi="Tahoma" w:cs="Tahoma"/>
-          <w:bCs/>
-          <w:i/>
-          <w:color w:val="FF0000"/>
           <w:sz w:val="22"/>
           <w:szCs w:val="22"/>
         </w:rPr>
@@ -152,6 +149,14 @@
           <w:szCs w:val="22"/>
         </w:rPr>
         <w:t xml:space="preserve"> of different music at different tempos and rate your mood after listening to each one.</w:t>
+      </w:r>
+      <w:r>
+        <w:rPr>
+          <w:rFonts w:ascii="Tahoma" w:hAnsi="Tahoma" w:cs="Tahoma"/>
+          <w:sz w:val="22"/>
+          <w:szCs w:val="22"/>
+        </w:rPr>
+        <w:t xml:space="preserve"> </w:t>
       </w:r>
     </w:p>
     <w:p>
@@ -267,7 +272,19 @@
         <w:rPr>
           <w:rFonts w:asciiTheme="minorHAnsi" w:hAnsiTheme="minorHAnsi" w:cstheme="minorHAnsi"/>
         </w:rPr>
-        <w:t xml:space="preserve">Study data will be stored securely, in compliance with Stanford University standards, minimizing the risk of confidentiality breach. </w:t>
+        <w:t>Study data will be stored securely</w:t>
+      </w:r>
+      <w:r>
+        <w:rPr>
+          <w:rFonts w:asciiTheme="minorHAnsi" w:hAnsiTheme="minorHAnsi" w:cstheme="minorHAnsi"/>
+        </w:rPr>
+        <w:t>,</w:t>
+      </w:r>
+      <w:r>
+        <w:rPr>
+          <w:rFonts w:asciiTheme="minorHAnsi" w:hAnsiTheme="minorHAnsi" w:cstheme="minorHAnsi"/>
+        </w:rPr>
+        <w:t xml:space="preserve"> minimizing the risk of confidentiality breach. </w:t>
       </w:r>
       <w:r>
         <w:rPr>
@@ -344,69 +361,8 @@
         <w:spacing w:before="0" w:beforeAutospacing="0" w:after="0" w:afterAutospacing="0"/>
         <w:rPr>
           <w:rFonts w:ascii="Tahoma" w:hAnsi="Tahoma" w:cs="Tahoma"/>
-          <w:i/>
+          <w:iCs/>
           <w:color w:val="FF0000"/>
-          <w:sz w:val="22"/>
-          <w:szCs w:val="22"/>
-        </w:rPr>
-      </w:pPr>
-    </w:p>
-    <w:p>
-      <w:pPr>
-        <w:rPr>
-          <w:rFonts w:ascii="Tahoma" w:hAnsi="Tahoma" w:cs="Tahoma"/>
-          <w:sz w:val="22"/>
-          <w:szCs w:val="22"/>
-        </w:rPr>
-      </w:pPr>
-      <w:r>
-        <w:rPr>
-          <w:rFonts w:ascii="Tahoma" w:hAnsi="Tahoma" w:cs="Tahoma"/>
-          <w:b/>
-          <w:sz w:val="22"/>
-          <w:szCs w:val="22"/>
-        </w:rPr>
-        <w:t>PAYMENTS:</w:t>
-      </w:r>
-      <w:r>
-        <w:rPr>
-          <w:rFonts w:ascii="Tahoma" w:hAnsi="Tahoma" w:cs="Tahoma"/>
-          <w:sz w:val="22"/>
-          <w:szCs w:val="22"/>
-        </w:rPr>
-        <w:t xml:space="preserve"> </w:t>
-      </w:r>
-      <w:r>
-        <w:rPr>
-          <w:rFonts w:ascii="Tahoma" w:hAnsi="Tahoma" w:cs="Tahoma"/>
-          <w:sz w:val="22"/>
-          <w:szCs w:val="22"/>
-        </w:rPr>
-        <w:t xml:space="preserve">You will receive </w:t>
-      </w:r>
-      <w:r>
-        <w:rPr>
-          <w:rFonts w:ascii="Tahoma" w:hAnsi="Tahoma" w:cs="Tahoma"/>
-          <w:i/>
-          <w:color w:val="FF0000"/>
-          <w:sz w:val="22"/>
-          <w:szCs w:val="22"/>
-        </w:rPr>
-        <w:t xml:space="preserve">(describe reimbursement; where there is none, state as such) </w:t>
-      </w:r>
-      <w:r>
-        <w:rPr>
-          <w:rFonts w:ascii="Tahoma" w:hAnsi="Tahoma" w:cs="Tahoma"/>
-          <w:sz w:val="22"/>
-          <w:szCs w:val="22"/>
-        </w:rPr>
-        <w:t xml:space="preserve">as payment for your participation. </w:t>
-      </w:r>
-    </w:p>
-    <w:p>
-      <w:pPr>
-        <w:rPr>
-          <w:rFonts w:ascii="Tahoma" w:hAnsi="Tahoma" w:cs="Tahoma"/>
           <w:sz w:val="22"/>
           <w:szCs w:val="22"/>
         </w:rPr>
@@ -612,15 +568,7 @@
       <w:jc w:val="center"/>
     </w:pPr>
     <w:r>
-      <w:t xml:space="preserve">Music </w:t>
-    </w:r>
-    <w:proofErr w:type="spellStart"/>
-    <w:r>
-      <w:t>vs.</w:t>
-    </w:r>
-    <w:proofErr w:type="spellEnd"/>
-    <w:r>
-      <w:t xml:space="preserve"> Brain</w:t>
+      <w:t>Music vs. Brain</w:t>
     </w:r>
   </w:p>
 </w:hdr>
